--- a/Ambush craft.docx
+++ b/Ambush craft.docx
@@ -575,8 +575,6 @@
         </w:rPr>
         <w:t>- Контекстный интерфейс</w:t>
       </w:r>
-      <w:bookmarkStart w:id="0" w:name="_GoBack"/>
-      <w:bookmarkEnd w:id="0"/>
     </w:p>
     <w:p>
       <w:pPr>
@@ -702,7 +700,7 @@
             <o:lock v:ext="edit" aspectratio="f"/>
             <w10:wrap type="square"/>
           </v:shape>
-          <o:OLEObject Type="Embed" ProgID="StaticMetafile" ShapeID="_x0000_s1031" DrawAspect="Content" ObjectID="_1435014309" r:id="rId7"/>
+          <o:OLEObject Type="Embed" ProgID="StaticMetafile" ShapeID="_x0000_s1031" DrawAspect="Content" ObjectID="_1435823496" r:id="rId7"/>
         </w:object>
       </w:r>
       <w:r>
@@ -1201,7 +1199,7 @@
             <o:lock v:ext="edit" aspectratio="f"/>
             <w10:wrap type="square"/>
           </v:shape>
-          <o:OLEObject Type="Embed" ProgID="StaticMetafile" ShapeID="_x0000_s1029" DrawAspect="Content" ObjectID="_1435014310" r:id="rId10"/>
+          <o:OLEObject Type="Embed" ProgID="StaticMetafile" ShapeID="_x0000_s1029" DrawAspect="Content" ObjectID="_1435823497" r:id="rId10"/>
         </w:object>
       </w:r>
       <w:r>
@@ -1336,7 +1334,7 @@
             <o:lock v:ext="edit" aspectratio="f"/>
             <w10:wrap type="square"/>
           </v:shape>
-          <o:OLEObject Type="Embed" ProgID="StaticMetafile" ShapeID="_x0000_s1030" DrawAspect="Content" ObjectID="_1435014311" r:id="rId12"/>
+          <o:OLEObject Type="Embed" ProgID="StaticMetafile" ShapeID="_x0000_s1030" DrawAspect="Content" ObjectID="_1435823498" r:id="rId12"/>
         </w:object>
       </w:r>
       <w:r>
@@ -1424,16 +1422,6 @@
           <w:szCs w:val="28"/>
         </w:rPr>
         <w:t>Объект, который блокирует область обнаружения воинов и практически всех ловушек, дальние атаки и взрыв бомбы. Урон камню может нанести некоторая техника и бомбы.</w:t>
-      </w:r>
-      <w:r>
-        <w:rPr>
-          <w:rFonts w:ascii="Times New Roman" w:eastAsia="Times New Roman" w:hAnsi="Times New Roman" w:cs="Times New Roman"/>
-          <w:color w:val="000000"/>
-          <w:sz w:val="28"/>
-          <w:szCs w:val="28"/>
-          <w:shd w:val="clear" w:color="auto" w:fill="000000"/>
-        </w:rPr>
-        <w:t xml:space="preserve"> </w:t>
       </w:r>
     </w:p>
     <w:p>
@@ -1976,14 +1964,6 @@
           <w:sz w:val="28"/>
           <w:szCs w:val="28"/>
         </w:rPr>
-        <w:t xml:space="preserve"> </w:t>
-      </w:r>
-      <w:r>
-        <w:rPr>
-          <w:rFonts w:ascii="Times New Roman" w:eastAsia="Times New Roman" w:hAnsi="Times New Roman" w:cs="Times New Roman"/>
-          <w:sz w:val="28"/>
-          <w:szCs w:val="28"/>
-        </w:rPr>
         <w:t xml:space="preserve">переходит в пошаговый бой. </w:t>
       </w:r>
       <w:r>
@@ -5091,14 +5071,6 @@
         </w:rPr>
         <w:t xml:space="preserve"> Если у какого-либо персонажа из отряда игрока параметр «количество убитых врагов» превышает заданное число, то на нем начинают фокусироваться воины дальнего боя, а затем и ближнего.</w:t>
       </w:r>
-      <w:r>
-        <w:rPr>
-          <w:rFonts w:ascii="Times New Roman" w:eastAsia="Times New Roman" w:hAnsi="Times New Roman" w:cs="Times New Roman"/>
-          <w:sz w:val="28"/>
-          <w:szCs w:val="28"/>
-        </w:rPr>
-        <w:t xml:space="preserve"> </w:t>
-      </w:r>
     </w:p>
     <w:p>
       <w:pPr>
@@ -5183,10 +5155,9 @@
     <w:p>
       <w:pPr>
         <w:spacing w:after="160" w:line="259" w:lineRule="auto"/>
-        <w:rPr>
-          <w:rFonts w:ascii="Times New Roman" w:eastAsia="Times New Roman" w:hAnsi="Times New Roman" w:cs="Times New Roman"/>
-          <w:b/>
-          <w:i/>
+        <w:jc w:val="both"/>
+        <w:rPr>
+          <w:rFonts w:ascii="Times New Roman" w:eastAsia="Times New Roman" w:hAnsi="Times New Roman" w:cs="Times New Roman"/>
           <w:sz w:val="28"/>
           <w:szCs w:val="28"/>
         </w:rPr>
@@ -5220,12 +5191,299 @@
     </w:p>
     <w:p>
       <w:pPr>
-        <w:rPr>
-          <w:rFonts w:ascii="Times New Roman" w:eastAsia="Times New Roman" w:hAnsi="Times New Roman" w:cs="Times New Roman"/>
-          <w:sz w:val="28"/>
-          <w:szCs w:val="28"/>
-        </w:rPr>
-      </w:pPr>
+        <w:spacing w:after="160" w:line="259" w:lineRule="auto"/>
+        <w:jc w:val="center"/>
+        <w:rPr>
+          <w:rFonts w:ascii="Times New Roman" w:eastAsia="Times New Roman" w:hAnsi="Times New Roman" w:cs="Times New Roman"/>
+          <w:b/>
+          <w:i/>
+          <w:sz w:val="28"/>
+          <w:szCs w:val="28"/>
+        </w:rPr>
+      </w:pPr>
+      <w:r>
+        <w:rPr>
+          <w:rFonts w:ascii="Times New Roman" w:eastAsia="Times New Roman" w:hAnsi="Times New Roman" w:cs="Times New Roman"/>
+          <w:b/>
+          <w:i/>
+          <w:sz w:val="28"/>
+          <w:szCs w:val="28"/>
+        </w:rPr>
+        <w:t>Сюжет</w:t>
+      </w:r>
+    </w:p>
+    <w:p>
+      <w:pPr>
+        <w:spacing w:after="160" w:line="259" w:lineRule="auto"/>
+        <w:jc w:val="center"/>
+        <w:rPr>
+          <w:rFonts w:ascii="Times New Roman" w:eastAsia="Times New Roman" w:hAnsi="Times New Roman" w:cs="Times New Roman"/>
+          <w:b/>
+          <w:i/>
+          <w:sz w:val="28"/>
+          <w:szCs w:val="28"/>
+        </w:rPr>
+      </w:pPr>
+      <w:r>
+        <w:rPr>
+          <w:rFonts w:ascii="Times New Roman" w:eastAsia="Times New Roman" w:hAnsi="Times New Roman" w:cs="Times New Roman"/>
+          <w:b/>
+          <w:i/>
+          <w:sz w:val="28"/>
+          <w:szCs w:val="28"/>
+        </w:rPr>
+        <w:t>Общая канва</w:t>
+      </w:r>
+    </w:p>
+    <w:p>
+      <w:pPr>
+        <w:ind w:firstLine="708"/>
+        <w:jc w:val="both"/>
+        <w:rPr>
+          <w:rFonts w:ascii="Times New Roman" w:eastAsia="Times New Roman" w:hAnsi="Times New Roman" w:cs="Times New Roman"/>
+          <w:sz w:val="28"/>
+          <w:szCs w:val="28"/>
+        </w:rPr>
+      </w:pPr>
+      <w:r>
+        <w:rPr>
+          <w:rFonts w:ascii="Times New Roman" w:eastAsia="Times New Roman" w:hAnsi="Times New Roman" w:cs="Times New Roman"/>
+          <w:sz w:val="28"/>
+          <w:szCs w:val="28"/>
+        </w:rPr>
+        <w:t>Действие происходит на просторах некогда огромной Империи, которая теперь раскололась на несколько герцогств. Надвигается война с орками, которые хотят вернуть былое величие своей расы, и политическая обстановка накалена до предела: каждый герцог мечтает стать предводителем новой Объединенной Империи. Кроме одного...</w:t>
+      </w:r>
+    </w:p>
+    <w:p>
+      <w:pPr>
+        <w:ind w:firstLine="708"/>
+        <w:jc w:val="both"/>
+        <w:rPr>
+          <w:rFonts w:ascii="Times New Roman" w:eastAsia="Times New Roman" w:hAnsi="Times New Roman" w:cs="Times New Roman"/>
+          <w:sz w:val="28"/>
+          <w:szCs w:val="28"/>
+        </w:rPr>
+      </w:pPr>
+      <w:r>
+        <w:rPr>
+          <w:rFonts w:ascii="Times New Roman" w:eastAsia="Times New Roman" w:hAnsi="Times New Roman" w:cs="Times New Roman"/>
+          <w:sz w:val="28"/>
+          <w:szCs w:val="28"/>
+        </w:rPr>
+        <w:t>Главный герой - альфонс, балагур и разгильдяй, удачно женившийся на герцогине, чей род владеет одной из самых влиятельных частей раздробленной Империи. Его абсолютно не волнует судьба Империи и людского рода в целом. Его всерьез не воспринимают даже придворные слуги, а в Совете и вовсе презирают.</w:t>
+      </w:r>
+    </w:p>
+    <w:p>
+      <w:pPr>
+        <w:ind w:firstLine="708"/>
+        <w:jc w:val="both"/>
+        <w:rPr>
+          <w:rFonts w:ascii="Times New Roman" w:eastAsia="Times New Roman" w:hAnsi="Times New Roman" w:cs="Times New Roman"/>
+          <w:sz w:val="28"/>
+          <w:szCs w:val="28"/>
+        </w:rPr>
+      </w:pPr>
+      <w:r>
+        <w:rPr>
+          <w:rFonts w:ascii="Times New Roman" w:eastAsia="Times New Roman" w:hAnsi="Times New Roman" w:cs="Times New Roman"/>
+          <w:sz w:val="28"/>
+          <w:szCs w:val="28"/>
+        </w:rPr>
+        <w:t>Герцогиня - жадная до власти стерва, влюбленная в главного героя и мечтающая усадить его на престол Новой Империи. В отсутствии стремления к власти у главного героя она видит не безволие и слабость, а политическую независимость и потенциал настоящего Императора.</w:t>
+      </w:r>
+    </w:p>
+    <w:p>
+      <w:pPr>
+        <w:ind w:firstLine="708"/>
+        <w:jc w:val="both"/>
+        <w:rPr>
+          <w:rFonts w:ascii="Times New Roman" w:eastAsia="Times New Roman" w:hAnsi="Times New Roman" w:cs="Times New Roman"/>
+          <w:sz w:val="28"/>
+          <w:szCs w:val="28"/>
+        </w:rPr>
+      </w:pPr>
+      <w:r>
+        <w:rPr>
+          <w:rFonts w:ascii="Times New Roman" w:eastAsia="Times New Roman" w:hAnsi="Times New Roman" w:cs="Times New Roman"/>
+          <w:sz w:val="28"/>
+          <w:szCs w:val="28"/>
+        </w:rPr>
+        <w:t>Совет - совет наиболее влиятельных людей Империи. Практически все согласны с тем, что с орками надо бороться объединенными силами, но также все прекрасно знают о том, что объединяются, как правило, под чьим-либо предводительством. Никто не хочет усиления чужого влияния, из-за чего Империя разрозненна как никогда.</w:t>
+      </w:r>
+    </w:p>
+    <w:p>
+      <w:pPr>
+        <w:ind w:firstLine="708"/>
+        <w:jc w:val="both"/>
+        <w:rPr>
+          <w:rFonts w:ascii="Times New Roman" w:eastAsia="Times New Roman" w:hAnsi="Times New Roman" w:cs="Times New Roman"/>
+          <w:sz w:val="28"/>
+          <w:szCs w:val="28"/>
+        </w:rPr>
+      </w:pPr>
+      <w:r>
+        <w:rPr>
+          <w:rFonts w:ascii="Times New Roman" w:eastAsia="Times New Roman" w:hAnsi="Times New Roman" w:cs="Times New Roman"/>
+          <w:sz w:val="28"/>
+          <w:szCs w:val="28"/>
+        </w:rPr>
+        <w:t>Герцогиня входит в состав Совета неофицально, присутствует там вместо своего мужа. Так же, как и остальные, она жаждет власти себе и не жаждет ее другим.</w:t>
+      </w:r>
+    </w:p>
+    <w:p>
+      <w:pPr>
+        <w:ind w:firstLine="708"/>
+        <w:jc w:val="both"/>
+        <w:rPr>
+          <w:rFonts w:ascii="Times New Roman" w:eastAsia="Times New Roman" w:hAnsi="Times New Roman" w:cs="Times New Roman"/>
+          <w:sz w:val="28"/>
+          <w:szCs w:val="28"/>
+        </w:rPr>
+      </w:pPr>
+      <w:r>
+        <w:rPr>
+          <w:rFonts w:ascii="Times New Roman" w:eastAsia="Times New Roman" w:hAnsi="Times New Roman" w:cs="Times New Roman"/>
+          <w:sz w:val="28"/>
+          <w:szCs w:val="28"/>
+        </w:rPr>
+        <w:t>Однажды она твердо решает убедить мужа включиться в политическую борьбу, ведь тогда он сможет, опираясь на силу своего герцогства, захватить власть в Империи. И противостоять оркам, разумеется. тривиальными объяснениями ничего не добьешься, поэтому герцогиня сговаривается с одним из членов Совета и инсценирует собственное похищение.</w:t>
+      </w:r>
+    </w:p>
+    <w:p>
+      <w:pPr>
+        <w:ind w:firstLine="708"/>
+        <w:jc w:val="both"/>
+        <w:rPr>
+          <w:rFonts w:ascii="Times New Roman" w:eastAsia="Times New Roman" w:hAnsi="Times New Roman" w:cs="Times New Roman"/>
+          <w:sz w:val="28"/>
+          <w:szCs w:val="28"/>
+        </w:rPr>
+      </w:pPr>
+      <w:r>
+        <w:rPr>
+          <w:rFonts w:ascii="Times New Roman" w:eastAsia="Times New Roman" w:hAnsi="Times New Roman" w:cs="Times New Roman"/>
+          <w:sz w:val="28"/>
+          <w:szCs w:val="28"/>
+        </w:rPr>
+        <w:lastRenderedPageBreak/>
+        <w:t>Герой пытается собрать войско, чтобы спасти герцогиню, так как понимает, что без нее его сладкой жизни быстро придет конец. Однако он приходит даже быстрее, чем ожидалось: власть в герцоргстве быстро захватывают приближенные герцогини. Они перехватывают депеши главного героя, а ему внушают, что он настолько непопулярен в народе, что ему лучше исчезнуть и не претендовать на власть.  Герой отправляется искать герцогиню с двумя своими пажами и оруженосцем. Тем временем, герцогиня умело плетет интриги.</w:t>
+      </w:r>
+    </w:p>
+    <w:p>
+      <w:pPr>
+        <w:ind w:firstLine="708"/>
+        <w:jc w:val="both"/>
+        <w:rPr>
+          <w:rFonts w:ascii="Times New Roman" w:eastAsia="Times New Roman" w:hAnsi="Times New Roman" w:cs="Times New Roman"/>
+          <w:sz w:val="28"/>
+          <w:szCs w:val="28"/>
+        </w:rPr>
+      </w:pPr>
+      <w:r>
+        <w:rPr>
+          <w:rFonts w:ascii="Times New Roman" w:eastAsia="Times New Roman" w:hAnsi="Times New Roman" w:cs="Times New Roman"/>
+          <w:sz w:val="28"/>
+          <w:szCs w:val="28"/>
+        </w:rPr>
+        <w:t xml:space="preserve">Совет решает уничтожить герцогиню. В конце концов, герой узнает об этом. К тому времени, герцогиня уже закончила с интригами и прямо указала на свое местоположение. Член Совета, у которого укрылась герцогиня, придумывает хитрый план... В результате, герой самолично убивает герцогиню. </w:t>
+      </w:r>
+    </w:p>
+    <w:p>
+      <w:pPr>
+        <w:ind w:firstLine="708"/>
+        <w:jc w:val="both"/>
+        <w:rPr>
+          <w:rFonts w:ascii="Times New Roman" w:eastAsia="Times New Roman" w:hAnsi="Times New Roman" w:cs="Times New Roman"/>
+          <w:sz w:val="28"/>
+          <w:szCs w:val="28"/>
+        </w:rPr>
+      </w:pPr>
+      <w:r>
+        <w:rPr>
+          <w:rFonts w:ascii="Times New Roman" w:eastAsia="Times New Roman" w:hAnsi="Times New Roman" w:cs="Times New Roman"/>
+          <w:sz w:val="28"/>
+          <w:szCs w:val="28"/>
+        </w:rPr>
+        <w:t>Героя объявляют в розыск. Его герцоргство уже делят между собой остальные.</w:t>
+      </w:r>
+    </w:p>
+    <w:p>
+      <w:pPr>
+        <w:ind w:firstLine="708"/>
+        <w:jc w:val="both"/>
+        <w:rPr>
+          <w:rFonts w:ascii="Times New Roman" w:eastAsia="Times New Roman" w:hAnsi="Times New Roman" w:cs="Times New Roman"/>
+          <w:sz w:val="28"/>
+          <w:szCs w:val="28"/>
+        </w:rPr>
+      </w:pPr>
+      <w:r>
+        <w:rPr>
+          <w:rFonts w:ascii="Times New Roman" w:eastAsia="Times New Roman" w:hAnsi="Times New Roman" w:cs="Times New Roman"/>
+          <w:sz w:val="28"/>
+          <w:szCs w:val="28"/>
+        </w:rPr>
+        <w:t>Постепенно герой овладевает любовью народа и в скором времени захватывает всех членов ненавистного Совета.</w:t>
+      </w:r>
+    </w:p>
+    <w:p>
+      <w:pPr>
+        <w:ind w:firstLine="708"/>
+        <w:jc w:val="both"/>
+        <w:rPr>
+          <w:rFonts w:ascii="Times New Roman" w:eastAsia="Times New Roman" w:hAnsi="Times New Roman" w:cs="Times New Roman"/>
+          <w:sz w:val="28"/>
+          <w:szCs w:val="28"/>
+        </w:rPr>
+      </w:pPr>
+      <w:r>
+        <w:rPr>
+          <w:rFonts w:ascii="Times New Roman" w:eastAsia="Times New Roman" w:hAnsi="Times New Roman" w:cs="Times New Roman"/>
+          <w:sz w:val="28"/>
+          <w:szCs w:val="28"/>
+        </w:rPr>
+        <w:t>Попутно он узнает, что никакой войны не готовится. Кто-то распространил этот слух с целью захватить власть в Империи. У него есть выбор: либо он сохраняет это в тайне, либо раскрывает заговор.</w:t>
+      </w:r>
+    </w:p>
+    <w:p>
+      <w:pPr>
+        <w:ind w:firstLine="708"/>
+        <w:jc w:val="both"/>
+        <w:rPr>
+          <w:rFonts w:ascii="Times New Roman" w:eastAsia="Times New Roman" w:hAnsi="Times New Roman" w:cs="Times New Roman"/>
+          <w:sz w:val="28"/>
+          <w:szCs w:val="28"/>
+        </w:rPr>
+      </w:pPr>
+      <w:r>
+        <w:rPr>
+          <w:rFonts w:ascii="Times New Roman" w:eastAsia="Times New Roman" w:hAnsi="Times New Roman" w:cs="Times New Roman"/>
+          <w:sz w:val="28"/>
+          <w:szCs w:val="28"/>
+        </w:rPr>
+        <w:t>Члены Совета и все их родственники публично уничтожены. На власть не может претендовать никто, кроме главного героя. Он становится Императором.</w:t>
+      </w:r>
+    </w:p>
+    <w:p>
+      <w:pPr>
+        <w:ind w:firstLine="708"/>
+        <w:jc w:val="both"/>
+        <w:rPr>
+          <w:rFonts w:ascii="Times New Roman" w:eastAsia="Times New Roman" w:hAnsi="Times New Roman" w:cs="Times New Roman"/>
+          <w:sz w:val="28"/>
+          <w:szCs w:val="28"/>
+        </w:rPr>
+      </w:pPr>
+      <w:bookmarkStart w:id="0" w:name="_GoBack"/>
+      <w:bookmarkEnd w:id="0"/>
+      <w:r>
+        <w:rPr>
+          <w:rFonts w:ascii="Times New Roman" w:eastAsia="Times New Roman" w:hAnsi="Times New Roman" w:cs="Times New Roman"/>
+          <w:sz w:val="28"/>
+          <w:szCs w:val="28"/>
+        </w:rPr>
+        <w:t>В день коронации прилетают инопланетяне и убивают всех.</w:t>
+      </w:r>
       <w:r>
         <w:rPr>
           <w:rFonts w:ascii="Times New Roman" w:eastAsia="Times New Roman" w:hAnsi="Times New Roman" w:cs="Times New Roman"/>
@@ -5320,23 +5578,7 @@
           <w:sz w:val="28"/>
           <w:szCs w:val="28"/>
         </w:rPr>
-        <w:t>»</w:t>
-      </w:r>
-      <w:r>
-        <w:rPr>
-          <w:rFonts w:ascii="Times New Roman" w:eastAsia="Times New Roman" w:hAnsi="Times New Roman" w:cs="Times New Roman"/>
-          <w:sz w:val="28"/>
-          <w:szCs w:val="28"/>
-        </w:rPr>
-        <w:t xml:space="preserve"> </w:t>
-      </w:r>
-      <w:r>
-        <w:rPr>
-          <w:rFonts w:ascii="Times New Roman" w:eastAsia="Times New Roman" w:hAnsi="Times New Roman" w:cs="Times New Roman"/>
-          <w:sz w:val="28"/>
-          <w:szCs w:val="28"/>
-        </w:rPr>
-        <w:t>располагаются следующие элементы главного меню:</w:t>
+        <w:t>»располагаются следующие элементы главного меню:</w:t>
       </w:r>
     </w:p>
     <w:p>
@@ -5366,16 +5608,54 @@
           <w:szCs w:val="28"/>
           <w:lang w:val="de-DE"/>
         </w:rPr>
-        <w:t>New</w:t>
-      </w:r>
-      <w:r>
-        <w:rPr>
-          <w:rFonts w:ascii="Times New Roman" w:eastAsia="Times New Roman" w:hAnsi="Times New Roman" w:cs="Times New Roman"/>
-          <w:i/>
-          <w:sz w:val="28"/>
-          <w:szCs w:val="28"/>
-        </w:rPr>
-        <w:t xml:space="preserve"> </w:t>
+        <w:t>NewGame</w:t>
+      </w:r>
+      <w:r>
+        <w:rPr>
+          <w:rFonts w:ascii="Times New Roman" w:eastAsia="Times New Roman" w:hAnsi="Times New Roman" w:cs="Times New Roman"/>
+          <w:i/>
+          <w:sz w:val="28"/>
+          <w:szCs w:val="28"/>
+        </w:rPr>
+        <w:t>)</w:t>
+      </w:r>
+    </w:p>
+    <w:p>
+      <w:pPr>
+        <w:jc w:val="both"/>
+        <w:rPr>
+          <w:rFonts w:ascii="Times New Roman" w:eastAsia="Times New Roman" w:hAnsi="Times New Roman" w:cs="Times New Roman"/>
+          <w:sz w:val="28"/>
+          <w:szCs w:val="28"/>
+        </w:rPr>
+      </w:pPr>
+      <w:r>
+        <w:rPr>
+          <w:rFonts w:ascii="Times New Roman" w:eastAsia="Times New Roman" w:hAnsi="Times New Roman" w:cs="Times New Roman"/>
+          <w:sz w:val="28"/>
+          <w:szCs w:val="28"/>
+        </w:rPr>
+        <w:t>Создает новый слот для сохранения прогресса, начинается новая игра.</w:t>
+      </w:r>
+    </w:p>
+    <w:p>
+      <w:pPr>
+        <w:jc w:val="both"/>
+        <w:rPr>
+          <w:rFonts w:ascii="Times New Roman" w:eastAsia="Times New Roman" w:hAnsi="Times New Roman" w:cs="Times New Roman"/>
+          <w:i/>
+          <w:sz w:val="28"/>
+          <w:szCs w:val="28"/>
+        </w:rPr>
+      </w:pPr>
+      <w:r>
+        <w:rPr>
+          <w:rFonts w:ascii="Times New Roman" w:eastAsia="Times New Roman" w:hAnsi="Times New Roman" w:cs="Times New Roman"/>
+          <w:i/>
+          <w:sz w:val="28"/>
+          <w:szCs w:val="28"/>
+        </w:rPr>
+        <w:t>Загрузить игру (</w:t>
       </w:r>
       <w:r>
         <w:rPr>
@@ -5385,7 +5665,7 @@
           <w:szCs w:val="28"/>
           <w:lang w:val="de-DE"/>
         </w:rPr>
-        <w:t>Game</w:t>
+        <w:t>Load</w:t>
       </w:r>
       <w:r>
         <w:rPr>
@@ -5412,27 +5692,27 @@
           <w:sz w:val="28"/>
           <w:szCs w:val="28"/>
         </w:rPr>
-        <w:t>Создает новый слот для сохранения прогресса, начинается новая игра.</w:t>
-      </w:r>
-    </w:p>
-    <w:p>
-      <w:pPr>
-        <w:jc w:val="both"/>
-        <w:rPr>
-          <w:rFonts w:ascii="Times New Roman" w:eastAsia="Times New Roman" w:hAnsi="Times New Roman" w:cs="Times New Roman"/>
-          <w:i/>
-          <w:sz w:val="28"/>
-          <w:szCs w:val="28"/>
-        </w:rPr>
-      </w:pPr>
-      <w:r>
-        <w:rPr>
-          <w:rFonts w:ascii="Times New Roman" w:eastAsia="Times New Roman" w:hAnsi="Times New Roman" w:cs="Times New Roman"/>
-          <w:i/>
-          <w:sz w:val="28"/>
-          <w:szCs w:val="28"/>
-        </w:rPr>
-        <w:t>Загрузить игру (</w:t>
+        <w:t>Открывает окно со слотами сохранений, чтобы игрок мог выбрать подходящий.</w:t>
+      </w:r>
+    </w:p>
+    <w:p>
+      <w:pPr>
+        <w:jc w:val="both"/>
+        <w:rPr>
+          <w:rFonts w:ascii="Times New Roman" w:eastAsia="Times New Roman" w:hAnsi="Times New Roman" w:cs="Times New Roman"/>
+          <w:i/>
+          <w:sz w:val="28"/>
+          <w:szCs w:val="28"/>
+        </w:rPr>
+      </w:pPr>
+      <w:r>
+        <w:rPr>
+          <w:rFonts w:ascii="Times New Roman" w:eastAsia="Times New Roman" w:hAnsi="Times New Roman" w:cs="Times New Roman"/>
+          <w:i/>
+          <w:sz w:val="28"/>
+          <w:szCs w:val="28"/>
+        </w:rPr>
+        <w:t>Настройки (</w:t>
       </w:r>
       <w:r>
         <w:rPr>
@@ -5442,7 +5722,7 @@
           <w:szCs w:val="28"/>
           <w:lang w:val="de-DE"/>
         </w:rPr>
-        <w:t>Load</w:t>
+        <w:t>Options</w:t>
       </w:r>
       <w:r>
         <w:rPr>
@@ -5469,27 +5749,27 @@
           <w:sz w:val="28"/>
           <w:szCs w:val="28"/>
         </w:rPr>
-        <w:t>Открывает окно со слотами сохранений, чтобы игрок мог выбрать подходящий.</w:t>
-      </w:r>
-    </w:p>
-    <w:p>
-      <w:pPr>
-        <w:jc w:val="both"/>
-        <w:rPr>
-          <w:rFonts w:ascii="Times New Roman" w:eastAsia="Times New Roman" w:hAnsi="Times New Roman" w:cs="Times New Roman"/>
-          <w:i/>
-          <w:sz w:val="28"/>
-          <w:szCs w:val="28"/>
-        </w:rPr>
-      </w:pPr>
-      <w:r>
-        <w:rPr>
-          <w:rFonts w:ascii="Times New Roman" w:eastAsia="Times New Roman" w:hAnsi="Times New Roman" w:cs="Times New Roman"/>
-          <w:i/>
-          <w:sz w:val="28"/>
-          <w:szCs w:val="28"/>
-        </w:rPr>
-        <w:t>Настройки (</w:t>
+        <w:t>Открывает окно с параметрами, которые может изменять игрок: разрешение экрана, яркость, контраст, громкость звуков и музыки.</w:t>
+      </w:r>
+    </w:p>
+    <w:p>
+      <w:pPr>
+        <w:jc w:val="both"/>
+        <w:rPr>
+          <w:rFonts w:ascii="Times New Roman" w:eastAsia="Times New Roman" w:hAnsi="Times New Roman" w:cs="Times New Roman"/>
+          <w:i/>
+          <w:sz w:val="28"/>
+          <w:szCs w:val="28"/>
+        </w:rPr>
+      </w:pPr>
+      <w:r>
+        <w:rPr>
+          <w:rFonts w:ascii="Times New Roman" w:eastAsia="Times New Roman" w:hAnsi="Times New Roman" w:cs="Times New Roman"/>
+          <w:i/>
+          <w:sz w:val="28"/>
+          <w:szCs w:val="28"/>
+        </w:rPr>
+        <w:t>Авторы (</w:t>
       </w:r>
       <w:r>
         <w:rPr>
@@ -5499,7 +5779,7 @@
           <w:szCs w:val="28"/>
           <w:lang w:val="de-DE"/>
         </w:rPr>
-        <w:t>Options</w:t>
+        <w:t>Credits</w:t>
       </w:r>
       <w:r>
         <w:rPr>
@@ -5526,63 +5806,6 @@
           <w:sz w:val="28"/>
           <w:szCs w:val="28"/>
         </w:rPr>
-        <w:t>Открывает окно с параметрами, которые может изменять игрок: разрешение экрана, яркость, контраст, громкость звуков и музыки.</w:t>
-      </w:r>
-    </w:p>
-    <w:p>
-      <w:pPr>
-        <w:jc w:val="both"/>
-        <w:rPr>
-          <w:rFonts w:ascii="Times New Roman" w:eastAsia="Times New Roman" w:hAnsi="Times New Roman" w:cs="Times New Roman"/>
-          <w:i/>
-          <w:sz w:val="28"/>
-          <w:szCs w:val="28"/>
-        </w:rPr>
-      </w:pPr>
-      <w:r>
-        <w:rPr>
-          <w:rFonts w:ascii="Times New Roman" w:eastAsia="Times New Roman" w:hAnsi="Times New Roman" w:cs="Times New Roman"/>
-          <w:i/>
-          <w:sz w:val="28"/>
-          <w:szCs w:val="28"/>
-        </w:rPr>
-        <w:t>Авторы (</w:t>
-      </w:r>
-      <w:r>
-        <w:rPr>
-          <w:rFonts w:ascii="Times New Roman" w:eastAsia="Times New Roman" w:hAnsi="Times New Roman" w:cs="Times New Roman"/>
-          <w:i/>
-          <w:sz w:val="28"/>
-          <w:szCs w:val="28"/>
-          <w:lang w:val="de-DE"/>
-        </w:rPr>
-        <w:t>Credits</w:t>
-      </w:r>
-      <w:r>
-        <w:rPr>
-          <w:rFonts w:ascii="Times New Roman" w:eastAsia="Times New Roman" w:hAnsi="Times New Roman" w:cs="Times New Roman"/>
-          <w:i/>
-          <w:sz w:val="28"/>
-          <w:szCs w:val="28"/>
-        </w:rPr>
-        <w:t>)</w:t>
-      </w:r>
-    </w:p>
-    <w:p>
-      <w:pPr>
-        <w:jc w:val="both"/>
-        <w:rPr>
-          <w:rFonts w:ascii="Times New Roman" w:eastAsia="Times New Roman" w:hAnsi="Times New Roman" w:cs="Times New Roman"/>
-          <w:sz w:val="28"/>
-          <w:szCs w:val="28"/>
-        </w:rPr>
-      </w:pPr>
-      <w:r>
-        <w:rPr>
-          <w:rFonts w:ascii="Times New Roman" w:eastAsia="Times New Roman" w:hAnsi="Times New Roman" w:cs="Times New Roman"/>
-          <w:sz w:val="28"/>
-          <w:szCs w:val="28"/>
-        </w:rPr>
         <w:t>Выводит список людей, работавших над проектом.</w:t>
       </w:r>
     </w:p>
@@ -5594,7 +5817,6 @@
           <w:i/>
           <w:sz w:val="28"/>
           <w:szCs w:val="28"/>
-          <w:lang w:val="en-US"/>
         </w:rPr>
       </w:pPr>
       <w:r>
@@ -6138,75 +6360,7 @@
           <w:szCs w:val="28"/>
           <w:lang w:val="en-US"/>
         </w:rPr>
-        <w:t>Heroes</w:t>
-      </w:r>
-      <w:r>
-        <w:rPr>
-          <w:rFonts w:ascii="Times New Roman" w:eastAsia="Times New Roman" w:hAnsi="Times New Roman" w:cs="Times New Roman"/>
-          <w:sz w:val="28"/>
-          <w:szCs w:val="28"/>
-        </w:rPr>
-        <w:t xml:space="preserve"> </w:t>
-      </w:r>
-      <w:r>
-        <w:rPr>
-          <w:rFonts w:ascii="Times New Roman" w:eastAsia="Times New Roman" w:hAnsi="Times New Roman" w:cs="Times New Roman"/>
-          <w:sz w:val="28"/>
-          <w:szCs w:val="28"/>
-          <w:lang w:val="en-US"/>
-        </w:rPr>
-        <w:t>of</w:t>
-      </w:r>
-      <w:r>
-        <w:rPr>
-          <w:rFonts w:ascii="Times New Roman" w:eastAsia="Times New Roman" w:hAnsi="Times New Roman" w:cs="Times New Roman"/>
-          <w:sz w:val="28"/>
-          <w:szCs w:val="28"/>
-        </w:rPr>
-        <w:t xml:space="preserve"> </w:t>
-      </w:r>
-      <w:r>
-        <w:rPr>
-          <w:rFonts w:ascii="Times New Roman" w:eastAsia="Times New Roman" w:hAnsi="Times New Roman" w:cs="Times New Roman"/>
-          <w:sz w:val="28"/>
-          <w:szCs w:val="28"/>
-          <w:lang w:val="en-US"/>
-        </w:rPr>
-        <w:t>Might</w:t>
-      </w:r>
-      <w:r>
-        <w:rPr>
-          <w:rFonts w:ascii="Times New Roman" w:eastAsia="Times New Roman" w:hAnsi="Times New Roman" w:cs="Times New Roman"/>
-          <w:sz w:val="28"/>
-          <w:szCs w:val="28"/>
-        </w:rPr>
-        <w:t xml:space="preserve"> </w:t>
-      </w:r>
-      <w:r>
-        <w:rPr>
-          <w:rFonts w:ascii="Times New Roman" w:eastAsia="Times New Roman" w:hAnsi="Times New Roman" w:cs="Times New Roman"/>
-          <w:sz w:val="28"/>
-          <w:szCs w:val="28"/>
-          <w:lang w:val="en-US"/>
-        </w:rPr>
-        <w:t>and</w:t>
-      </w:r>
-      <w:r>
-        <w:rPr>
-          <w:rFonts w:ascii="Times New Roman" w:eastAsia="Times New Roman" w:hAnsi="Times New Roman" w:cs="Times New Roman"/>
-          <w:sz w:val="28"/>
-          <w:szCs w:val="28"/>
-        </w:rPr>
-        <w:t xml:space="preserve"> </w:t>
-      </w:r>
-      <w:r>
-        <w:rPr>
-          <w:rFonts w:ascii="Times New Roman" w:eastAsia="Times New Roman" w:hAnsi="Times New Roman" w:cs="Times New Roman"/>
-          <w:sz w:val="28"/>
-          <w:szCs w:val="28"/>
-          <w:lang w:val="en-US"/>
-        </w:rPr>
-        <w:t>Magic</w:t>
+        <w:t>HeroesofMightandMagic</w:t>
       </w:r>
       <w:r>
         <w:rPr>
@@ -7727,7 +7881,7 @@
 </file>
 
 <file path=customXml/itemProps1.xml><?xml version="1.0" encoding="utf-8"?>
-<ds:datastoreItem xmlns:ds="http://schemas.openxmlformats.org/officeDocument/2006/customXml" ds:itemID="{A1E4D2A2-B5F8-4289-957D-A8141BCEF8D9}">
+<ds:datastoreItem xmlns:ds="http://schemas.openxmlformats.org/officeDocument/2006/customXml" ds:itemID="{BAB40C30-A140-48DB-A8FE-AE4478174EEA}">
   <ds:schemaRefs>
     <ds:schemaRef ds:uri="http://schemas.openxmlformats.org/officeDocument/2006/bibliography"/>
   </ds:schemaRefs>
